--- a/ode/ode_2_2_1.docx
+++ b/ode/ode_2_2_1.docx
@@ -4,11 +4,93 @@
   <w:body>
     <w:p>
       <w:pPr>
+        <w:pStyle w:val="a8"/>
+        <w:keepNext/>
+        <w:numPr>
+          <w:ilvl w:val="0"/>
+          <w:numId w:val="11"/>
+        </w:numPr>
+        <w:spacing w:before="240" w:after="120" w:line="240" w:lineRule="auto"/>
+        <w:ind w:left="0" w:firstLine="709"/>
+        <w:contextualSpacing w:val="0"/>
+        <w:jc w:val="left"/>
+        <w:outlineLvl w:val="0"/>
+        <w:rPr>
+          <w:b/>
+          <w:vanish/>
+          <w:color w:val="0000FF"/>
+          <w:kern w:val="28"/>
+          <w:sz w:val="36"/>
+        </w:rPr>
+      </w:pPr>
+    </w:p>
+    <w:p>
+      <w:pPr>
+        <w:pStyle w:val="a8"/>
+        <w:keepNext/>
+        <w:numPr>
+          <w:ilvl w:val="0"/>
+          <w:numId w:val="11"/>
+        </w:numPr>
+        <w:spacing w:before="240" w:after="120" w:line="240" w:lineRule="auto"/>
+        <w:ind w:left="0" w:firstLine="709"/>
+        <w:contextualSpacing w:val="0"/>
+        <w:jc w:val="left"/>
+        <w:outlineLvl w:val="0"/>
+        <w:rPr>
+          <w:b/>
+          <w:vanish/>
+          <w:color w:val="0000FF"/>
+          <w:kern w:val="28"/>
+          <w:sz w:val="36"/>
+        </w:rPr>
+      </w:pPr>
+    </w:p>
+    <w:p>
+      <w:pPr>
+        <w:pStyle w:val="a8"/>
+        <w:keepNext/>
+        <w:numPr>
+          <w:ilvl w:val="1"/>
+          <w:numId w:val="11"/>
+        </w:numPr>
+        <w:spacing w:before="240" w:after="120" w:line="240" w:lineRule="auto"/>
+        <w:ind w:left="0" w:firstLine="709"/>
+        <w:contextualSpacing w:val="0"/>
+        <w:jc w:val="left"/>
+        <w:outlineLvl w:val="1"/>
+        <w:rPr>
+          <w:b/>
+          <w:vanish/>
+          <w:color w:val="0000FF"/>
+          <w:sz w:val="36"/>
+        </w:rPr>
+      </w:pPr>
+    </w:p>
+    <w:p>
+      <w:pPr>
+        <w:pStyle w:val="a8"/>
+        <w:keepNext/>
+        <w:numPr>
+          <w:ilvl w:val="1"/>
+          <w:numId w:val="11"/>
+        </w:numPr>
+        <w:spacing w:before="240" w:after="120" w:line="240" w:lineRule="auto"/>
+        <w:ind w:left="0" w:firstLine="709"/>
+        <w:contextualSpacing w:val="0"/>
+        <w:jc w:val="left"/>
+        <w:outlineLvl w:val="1"/>
+        <w:rPr>
+          <w:b/>
+          <w:vanish/>
+          <w:color w:val="0000FF"/>
+          <w:sz w:val="36"/>
+        </w:rPr>
+      </w:pPr>
+    </w:p>
+    <w:p>
+      <w:pPr>
         <w:pStyle w:val="3"/>
-        <w:numPr>
-          <w:ilvl w:val="2"/>
-          <w:numId w:val="16"/>
-        </w:numPr>
       </w:pPr>
       <w:r>
         <w:t>Мод</w:t>
@@ -1193,10 +1275,10 @@
     </w:p>
     <w:sectPr>
       <w:footerReference w:type="even" r:id="rId7"/>
-      <w:footerReference w:type="default" r:id="rId8"/>
-      <w:pgSz w:w="11907" w:h="16840"/>
-      <w:pgMar w:top="1134" w:right="567" w:bottom="1134" w:left="1134" w:header="720" w:footer="720" w:gutter="0"/>
+      <w:pgSz w:w="16840" w:h="11907" w:orient="landscape"/>
+      <w:pgMar w:top="1134" w:right="1134" w:bottom="567" w:left="1134" w:header="720" w:footer="720" w:gutter="0"/>
       <w:cols w:space="720"/>
+      <w:docGrid w:linePitch="381"/>
     </w:sectPr>
   </w:body>
 </w:document>
@@ -1258,56 +1340,6 @@
 </w:ftr>
 </file>
 
-<file path=word/footer2.xml><?xml version="1.0" encoding="utf-8"?>
-<w:ftr xmlns:wpc="http://schemas.microsoft.com/office/word/2010/wordprocessingCanvas" xmlns:mc="http://schemas.openxmlformats.org/markup-compatibility/2006" xmlns:o="urn:schemas-microsoft-com:office:office" xmlns:r="http://schemas.openxmlformats.org/officeDocument/2006/relationships" xmlns:m="http://schemas.openxmlformats.org/officeDocument/2006/math" xmlns:v="urn:schemas-microsoft-com:vml" xmlns:wp14="http://schemas.microsoft.com/office/word/2010/wordprocessingDrawing" xmlns:wp="http://schemas.openxmlformats.org/drawingml/2006/wordprocessingDrawing" xmlns:w10="urn:schemas-microsoft-com:office:word" xmlns:w="http://schemas.openxmlformats.org/wordprocessingml/2006/main" xmlns:w14="http://schemas.microsoft.com/office/word/2010/wordml" xmlns:w15="http://schemas.microsoft.com/office/word/2012/wordml" xmlns:wpg="http://schemas.microsoft.com/office/word/2010/wordprocessingGroup" xmlns:wpi="http://schemas.microsoft.com/office/word/2010/wordprocessingInk" xmlns:wne="http://schemas.microsoft.com/office/word/2006/wordml" xmlns:wps="http://schemas.microsoft.com/office/word/2010/wordprocessingShape" mc:Ignorable="w14 w15 wp14">
-  <w:p>
-    <w:pPr>
-      <w:pStyle w:val="a4"/>
-      <w:framePr w:wrap="around" w:vAnchor="text" w:hAnchor="margin" w:xAlign="center" w:y="1"/>
-      <w:rPr>
-        <w:rStyle w:val="a5"/>
-      </w:rPr>
-    </w:pPr>
-    <w:r>
-      <w:rPr>
-        <w:rStyle w:val="a5"/>
-      </w:rPr>
-      <w:fldChar w:fldCharType="begin"/>
-    </w:r>
-    <w:r>
-      <w:rPr>
-        <w:rStyle w:val="a5"/>
-      </w:rPr>
-      <w:instrText xml:space="preserve">PAGE  </w:instrText>
-    </w:r>
-    <w:r>
-      <w:rPr>
-        <w:rStyle w:val="a5"/>
-      </w:rPr>
-      <w:fldChar w:fldCharType="separate"/>
-    </w:r>
-    <w:r>
-      <w:rPr>
-        <w:rStyle w:val="a5"/>
-        <w:noProof/>
-      </w:rPr>
-      <w:t>1</w:t>
-    </w:r>
-    <w:r>
-      <w:rPr>
-        <w:rStyle w:val="a5"/>
-      </w:rPr>
-      <w:fldChar w:fldCharType="end"/>
-    </w:r>
-  </w:p>
-  <w:p>
-    <w:pPr>
-      <w:pStyle w:val="a4"/>
-    </w:pPr>
-  </w:p>
-</w:ftr>
-</file>
-
 <file path=word/footnotes.xml><?xml version="1.0" encoding="utf-8"?>
 <w:footnotes xmlns:wpc="http://schemas.microsoft.com/office/word/2010/wordprocessingCanvas" xmlns:mc="http://schemas.openxmlformats.org/markup-compatibility/2006" xmlns:o="urn:schemas-microsoft-com:office:office" xmlns:r="http://schemas.openxmlformats.org/officeDocument/2006/relationships" xmlns:m="http://schemas.openxmlformats.org/officeDocument/2006/math" xmlns:v="urn:schemas-microsoft-com:vml" xmlns:wp14="http://schemas.microsoft.com/office/word/2010/wordprocessingDrawing" xmlns:wp="http://schemas.openxmlformats.org/drawingml/2006/wordprocessingDrawing" xmlns:w10="urn:schemas-microsoft-com:office:word" xmlns:w="http://schemas.openxmlformats.org/wordprocessingml/2006/main" xmlns:w14="http://schemas.microsoft.com/office/word/2010/wordml" xmlns:w15="http://schemas.microsoft.com/office/word/2012/wordml" xmlns:wpg="http://schemas.microsoft.com/office/word/2010/wordprocessingGroup" xmlns:wpi="http://schemas.microsoft.com/office/word/2010/wordprocessingInk" xmlns:wne="http://schemas.microsoft.com/office/word/2006/wordml" xmlns:wps="http://schemas.microsoft.com/office/word/2010/wordprocessingShape" mc:Ignorable="w14 w15 wp14">
   <w:footnote w:type="separator" w:id="-1">
@@ -1552,9 +1584,9 @@
   <w:abstractNum w:abstractNumId="10">
     <w:nsid w:val="4A7657E1"/>
     <w:multiLevelType w:val="multilevel"/>
-    <w:tmpl w:val="0D04AE42"/>
+    <w:tmpl w:val="04190025"/>
     <w:lvl w:ilvl="0">
-      <w:start w:val="2"/>
+      <w:start w:val="1"/>
       <w:numFmt w:val="decimal"/>
       <w:pStyle w:val="1"/>
       <w:lvlText w:val="%1"/>
@@ -1562,12 +1594,9 @@
       <w:pPr>
         <w:ind w:left="432" w:hanging="432"/>
       </w:pPr>
-      <w:rPr>
-        <w:rFonts w:hint="default"/>
-      </w:rPr>
     </w:lvl>
     <w:lvl w:ilvl="1">
-      <w:start w:val="2"/>
+      <w:start w:val="1"/>
       <w:numFmt w:val="decimal"/>
       <w:pStyle w:val="2"/>
       <w:lvlText w:val="%1.%2"/>
@@ -1575,12 +1604,9 @@
       <w:pPr>
         <w:ind w:left="576" w:hanging="576"/>
       </w:pPr>
-      <w:rPr>
-        <w:rFonts w:hint="default"/>
-      </w:rPr>
     </w:lvl>
     <w:lvl w:ilvl="2">
-      <w:start w:val="3"/>
+      <w:start w:val="1"/>
       <w:numFmt w:val="decimal"/>
       <w:pStyle w:val="3"/>
       <w:lvlText w:val="%1.%2.%3"/>
@@ -1588,9 +1614,6 @@
       <w:pPr>
         <w:ind w:left="720" w:hanging="720"/>
       </w:pPr>
-      <w:rPr>
-        <w:rFonts w:hint="default"/>
-      </w:rPr>
     </w:lvl>
     <w:lvl w:ilvl="3">
       <w:start w:val="1"/>
@@ -1601,9 +1624,6 @@
       <w:pPr>
         <w:ind w:left="864" w:hanging="864"/>
       </w:pPr>
-      <w:rPr>
-        <w:rFonts w:hint="default"/>
-      </w:rPr>
     </w:lvl>
     <w:lvl w:ilvl="4">
       <w:start w:val="1"/>
@@ -1614,9 +1634,6 @@
       <w:pPr>
         <w:ind w:left="1008" w:hanging="1008"/>
       </w:pPr>
-      <w:rPr>
-        <w:rFonts w:hint="default"/>
-      </w:rPr>
     </w:lvl>
     <w:lvl w:ilvl="5">
       <w:start w:val="1"/>
@@ -1627,9 +1644,6 @@
       <w:pPr>
         <w:ind w:left="1152" w:hanging="1152"/>
       </w:pPr>
-      <w:rPr>
-        <w:rFonts w:hint="default"/>
-      </w:rPr>
     </w:lvl>
     <w:lvl w:ilvl="6">
       <w:start w:val="1"/>
@@ -1640,9 +1654,6 @@
       <w:pPr>
         <w:ind w:left="1296" w:hanging="1296"/>
       </w:pPr>
-      <w:rPr>
-        <w:rFonts w:hint="default"/>
-      </w:rPr>
     </w:lvl>
     <w:lvl w:ilvl="7">
       <w:start w:val="1"/>
@@ -1653,9 +1664,6 @@
       <w:pPr>
         <w:ind w:left="1440" w:hanging="1440"/>
       </w:pPr>
-      <w:rPr>
-        <w:rFonts w:hint="default"/>
-      </w:rPr>
     </w:lvl>
     <w:lvl w:ilvl="8">
       <w:start w:val="1"/>
@@ -1666,9 +1674,6 @@
       <w:pPr>
         <w:ind w:left="1584" w:hanging="1584"/>
       </w:pPr>
-      <w:rPr>
-        <w:rFonts w:hint="default"/>
-      </w:rPr>
     </w:lvl>
   </w:abstractNum>
   <w:abstractNum w:abstractNumId="11">
@@ -1796,45 +1801,6 @@
   <w:num w:numId="12">
     <w:abstractNumId w:val="11"/>
   </w:num>
-  <w:num w:numId="13">
-    <w:abstractNumId w:val="10"/>
-  </w:num>
-  <w:num w:numId="14">
-    <w:abstractNumId w:val="10"/>
-  </w:num>
-  <w:num w:numId="15">
-    <w:abstractNumId w:val="10"/>
-  </w:num>
-  <w:num w:numId="16">
-    <w:abstractNumId w:val="10"/>
-    <w:lvlOverride w:ilvl="0">
-      <w:startOverride w:val="2"/>
-    </w:lvlOverride>
-    <w:lvlOverride w:ilvl="1">
-      <w:startOverride w:val="2"/>
-    </w:lvlOverride>
-    <w:lvlOverride w:ilvl="2">
-      <w:startOverride w:val="1"/>
-    </w:lvlOverride>
-    <w:lvlOverride w:ilvl="3">
-      <w:startOverride w:val="1"/>
-    </w:lvlOverride>
-    <w:lvlOverride w:ilvl="4">
-      <w:startOverride w:val="1"/>
-    </w:lvlOverride>
-    <w:lvlOverride w:ilvl="5">
-      <w:startOverride w:val="1"/>
-    </w:lvlOverride>
-    <w:lvlOverride w:ilvl="6">
-      <w:startOverride w:val="1"/>
-    </w:lvlOverride>
-    <w:lvlOverride w:ilvl="7">
-      <w:startOverride w:val="1"/>
-    </w:lvlOverride>
-    <w:lvlOverride w:ilvl="8">
-      <w:startOverride w:val="1"/>
-    </w:lvlOverride>
-  </w:num>
 </w:numbering>
 </file>
 
@@ -1852,7 +1818,7 @@
   <w:latentStyles w:defLockedState="0" w:defUIPriority="99" w:defSemiHidden="0" w:defUnhideWhenUsed="0" w:defQFormat="0" w:count="371">
     <w:lsdException w:name="Normal" w:uiPriority="0" w:qFormat="1"/>
     <w:lsdException w:name="heading 1" w:uiPriority="9" w:qFormat="1"/>
-    <w:lsdException w:name="heading 2" w:uiPriority="0" w:qFormat="1"/>
+    <w:lsdException w:name="heading 2" w:uiPriority="9" w:qFormat="1"/>
     <w:lsdException w:name="heading 3" w:semiHidden="1" w:uiPriority="9" w:unhideWhenUsed="1" w:qFormat="1"/>
     <w:lsdException w:name="heading 4" w:semiHidden="1" w:uiPriority="9" w:unhideWhenUsed="1" w:qFormat="1"/>
     <w:lsdException w:name="heading 5" w:semiHidden="1" w:uiPriority="9" w:unhideWhenUsed="1" w:qFormat="1"/>
@@ -2225,7 +2191,7 @@
   <w:style w:type="paragraph" w:default="1" w:styleId="a">
     <w:name w:val="Normal"/>
     <w:qFormat/>
-    <w:rsid w:val="00AA657B"/>
+    <w:rsid w:val="00E109CC"/>
     <w:pPr>
       <w:overflowPunct w:val="0"/>
       <w:autoSpaceDE w:val="0"/>
@@ -2238,7 +2204,7 @@
     </w:pPr>
     <w:rPr>
       <w:rFonts w:ascii="Cambria" w:hAnsi="Cambria"/>
-      <w:sz w:val="24"/>
+      <w:sz w:val="28"/>
     </w:rPr>
   </w:style>
   <w:style w:type="paragraph" w:styleId="1">
@@ -2246,13 +2212,14 @@
     <w:basedOn w:val="a"/>
     <w:next w:val="a"/>
     <w:qFormat/>
-    <w:rsid w:val="00413363"/>
+    <w:rsid w:val="00E109CC"/>
     <w:pPr>
       <w:keepNext/>
       <w:numPr>
-        <w:numId w:val="14"/>
+        <w:numId w:val="11"/>
       </w:numPr>
       <w:spacing w:before="240" w:after="120" w:line="240" w:lineRule="auto"/>
+      <w:ind w:left="0" w:firstLine="709"/>
       <w:jc w:val="left"/>
       <w:outlineLvl w:val="0"/>
     </w:pPr>
@@ -2268,21 +2235,22 @@
     <w:basedOn w:val="a"/>
     <w:next w:val="a"/>
     <w:qFormat/>
-    <w:rsid w:val="00413363"/>
+    <w:rsid w:val="00E109CC"/>
     <w:pPr>
       <w:keepNext/>
       <w:numPr>
         <w:ilvl w:val="1"/>
-        <w:numId w:val="14"/>
+        <w:numId w:val="11"/>
       </w:numPr>
       <w:spacing w:before="240" w:after="120" w:line="240" w:lineRule="auto"/>
+      <w:ind w:left="0" w:firstLine="709"/>
       <w:jc w:val="left"/>
       <w:outlineLvl w:val="1"/>
     </w:pPr>
     <w:rPr>
       <w:b/>
       <w:color w:val="0000FF"/>
-      <w:sz w:val="28"/>
+      <w:sz w:val="36"/>
     </w:rPr>
   </w:style>
   <w:style w:type="paragraph" w:styleId="3">
@@ -2293,14 +2261,15 @@
     <w:uiPriority w:val="9"/>
     <w:unhideWhenUsed/>
     <w:qFormat/>
-    <w:rsid w:val="00413363"/>
+    <w:rsid w:val="00E109CC"/>
     <w:pPr>
       <w:keepNext/>
       <w:keepLines/>
       <w:numPr>
         <w:ilvl w:val="2"/>
-        <w:numId w:val="14"/>
+        <w:numId w:val="11"/>
       </w:numPr>
+      <w:ind w:left="0" w:firstLine="709"/>
       <w:jc w:val="left"/>
       <w:outlineLvl w:val="2"/>
     </w:pPr>
@@ -2308,7 +2277,7 @@
       <w:rFonts w:eastAsiaTheme="majorEastAsia" w:cstheme="majorBidi"/>
       <w:b/>
       <w:color w:val="0000FF"/>
-      <w:sz w:val="28"/>
+      <w:sz w:val="36"/>
       <w:szCs w:val="24"/>
     </w:rPr>
   </w:style>
@@ -2327,7 +2296,7 @@
       <w:keepLines/>
       <w:numPr>
         <w:ilvl w:val="3"/>
-        <w:numId w:val="14"/>
+        <w:numId w:val="11"/>
       </w:numPr>
       <w:spacing w:before="40" w:after="0"/>
       <w:outlineLvl w:val="3"/>
@@ -2354,7 +2323,7 @@
       <w:keepLines/>
       <w:numPr>
         <w:ilvl w:val="4"/>
-        <w:numId w:val="14"/>
+        <w:numId w:val="11"/>
       </w:numPr>
       <w:spacing w:before="40" w:after="0"/>
       <w:outlineLvl w:val="4"/>
@@ -2379,7 +2348,7 @@
       <w:keepLines/>
       <w:numPr>
         <w:ilvl w:val="5"/>
-        <w:numId w:val="14"/>
+        <w:numId w:val="11"/>
       </w:numPr>
       <w:spacing w:before="40" w:after="0"/>
       <w:outlineLvl w:val="5"/>
@@ -2404,7 +2373,7 @@
       <w:keepLines/>
       <w:numPr>
         <w:ilvl w:val="6"/>
-        <w:numId w:val="14"/>
+        <w:numId w:val="11"/>
       </w:numPr>
       <w:spacing w:before="40" w:after="0"/>
       <w:outlineLvl w:val="6"/>
@@ -2431,7 +2400,7 @@
       <w:keepLines/>
       <w:numPr>
         <w:ilvl w:val="7"/>
-        <w:numId w:val="14"/>
+        <w:numId w:val="11"/>
       </w:numPr>
       <w:spacing w:before="40" w:after="0"/>
       <w:outlineLvl w:val="7"/>
@@ -2458,7 +2427,7 @@
       <w:keepLines/>
       <w:numPr>
         <w:ilvl w:val="8"/>
-        <w:numId w:val="14"/>
+        <w:numId w:val="11"/>
       </w:numPr>
       <w:spacing w:before="40" w:after="0"/>
       <w:outlineLvl w:val="8"/>
@@ -2492,6 +2461,9 @@
         <w:right w:w="108" w:type="dxa"/>
       </w:tblCellMar>
     </w:tblPr>
+    <w:trPr>
+      <w:hidden/>
+    </w:trPr>
   </w:style>
   <w:style w:type="numbering" w:default="1" w:styleId="a2">
     <w:name w:val="No List"/>
@@ -2525,9 +2497,6 @@
       <w:spacing w:line="300" w:lineRule="auto"/>
       <w:ind w:firstLine="567"/>
     </w:pPr>
-    <w:rPr>
-      <w:sz w:val="28"/>
-    </w:rPr>
   </w:style>
   <w:style w:type="character" w:styleId="a5">
     <w:name w:val="page number"/>
@@ -2559,18 +2528,21 @@
         <w:insideV w:val="single" w:sz="4" w:space="0" w:color="auto"/>
       </w:tblBorders>
     </w:tblPr>
+    <w:trPr>
+      <w:hidden/>
+    </w:trPr>
   </w:style>
   <w:style w:type="character" w:customStyle="1" w:styleId="30">
     <w:name w:val="Заголовок 3 Знак"/>
     <w:basedOn w:val="a0"/>
     <w:link w:val="3"/>
     <w:uiPriority w:val="9"/>
-    <w:rsid w:val="00413363"/>
+    <w:rsid w:val="00E109CC"/>
     <w:rPr>
       <w:rFonts w:ascii="Cambria" w:eastAsiaTheme="majorEastAsia" w:hAnsi="Cambria" w:cstheme="majorBidi"/>
       <w:b/>
       <w:color w:val="0000FF"/>
-      <w:sz w:val="28"/>
+      <w:sz w:val="36"/>
       <w:szCs w:val="24"/>
     </w:rPr>
   </w:style>
@@ -2680,6 +2652,32 @@
     <w:rPr>
       <w:color w:val="0563C1" w:themeColor="hyperlink"/>
       <w:u w:val="single"/>
+    </w:rPr>
+  </w:style>
+  <w:style w:type="paragraph" w:styleId="aa">
+    <w:name w:val="header"/>
+    <w:basedOn w:val="a"/>
+    <w:link w:val="ab"/>
+    <w:uiPriority w:val="99"/>
+    <w:unhideWhenUsed/>
+    <w:rsid w:val="007E36BE"/>
+    <w:pPr>
+      <w:tabs>
+        <w:tab w:val="center" w:pos="4677"/>
+        <w:tab w:val="right" w:pos="9355"/>
+      </w:tabs>
+      <w:spacing w:before="0" w:after="0" w:line="240" w:lineRule="auto"/>
+    </w:pPr>
+  </w:style>
+  <w:style w:type="character" w:customStyle="1" w:styleId="ab">
+    <w:name w:val="Верхний колонтитул Знак"/>
+    <w:basedOn w:val="a0"/>
+    <w:link w:val="aa"/>
+    <w:uiPriority w:val="99"/>
+    <w:rsid w:val="007E36BE"/>
+    <w:rPr>
+      <w:rFonts w:ascii="Cambria" w:hAnsi="Cambria"/>
+      <w:sz w:val="28"/>
     </w:rPr>
   </w:style>
 </w:styles>

--- a/ode/ode_2_2_1.docx
+++ b/ode/ode_2_2_1.docx
@@ -23,6 +23,8 @@
           <w:sz w:val="36"/>
         </w:rPr>
       </w:pPr>
+      <w:bookmarkStart w:id="0" w:name="_GoBack"/>
+      <w:bookmarkEnd w:id="0"/>
     </w:p>
     <w:p>
       <w:pPr>
@@ -1270,8 +1272,6 @@
       <w:r>
         <w:t>, т.е. соответствующие жестким компонентам.</w:t>
       </w:r>
-      <w:bookmarkStart w:id="0" w:name="_GoBack"/>
-      <w:bookmarkEnd w:id="0"/>
     </w:p>
     <w:sectPr>
       <w:footerReference w:type="even" r:id="rId7"/>
@@ -2519,6 +2519,7 @@
     <w:uiPriority w:val="39"/>
     <w:rsid w:val="00EA44C1"/>
     <w:tblPr>
+      <w:tblInd w:w="0" w:type="dxa"/>
       <w:tblBorders>
         <w:top w:val="single" w:sz="4" w:space="0" w:color="auto"/>
         <w:left w:val="single" w:sz="4" w:space="0" w:color="auto"/>
@@ -2527,6 +2528,12 @@
         <w:insideH w:val="single" w:sz="4" w:space="0" w:color="auto"/>
         <w:insideV w:val="single" w:sz="4" w:space="0" w:color="auto"/>
       </w:tblBorders>
+      <w:tblCellMar>
+        <w:top w:w="0" w:type="dxa"/>
+        <w:left w:w="108" w:type="dxa"/>
+        <w:bottom w:w="0" w:type="dxa"/>
+        <w:right w:w="108" w:type="dxa"/>
+      </w:tblCellMar>
     </w:tblPr>
     <w:trPr>
       <w:hidden/>
